--- a/docs/projeto/front/web2/infra/endpoints_rev1.docx
+++ b/docs/projeto/front/web2/infra/endpoints_rev1.docx
@@ -248,11 +248,7 @@
             <w:cnfStyle w:val="001000000000"/>
             <w:tcW w:w="1414" w:type="dxa"/>
           </w:tcPr>
-          <w:p>
-            <w:r>
-              <w:t>12/03/2021</w:t>
-            </w:r>
-          </w:p>
+          <w:p/>
         </w:tc>
         <w:tc>
           <w:tcPr>
@@ -302,8 +298,57 @@
               <w:cnfStyle w:val="000000100000"/>
             </w:pPr>
             <w:r>
-              <w:t>Criação do documento</w:t>
+              <w:t>Login Associado</w:t>
             </w:r>
+          </w:p>
+        </w:tc>
+      </w:tr>
+      <w:tr>
+        <w:tc>
+          <w:tcPr>
+            <w:cnfStyle w:val="001000000000"/>
+            <w:tcW w:w="1414" w:type="dxa"/>
+          </w:tcPr>
+          <w:p/>
+        </w:tc>
+        <w:tc>
+          <w:tcPr>
+            <w:tcW w:w="929" w:type="dxa"/>
+          </w:tcPr>
+          <w:p>
+            <w:pPr>
+              <w:cnfStyle w:val="000000000000"/>
+            </w:pPr>
+          </w:p>
+        </w:tc>
+        <w:tc>
+          <w:tcPr>
+            <w:tcW w:w="1080" w:type="dxa"/>
+          </w:tcPr>
+          <w:p>
+            <w:pPr>
+              <w:cnfStyle w:val="000000000000"/>
+            </w:pPr>
+          </w:p>
+        </w:tc>
+        <w:tc>
+          <w:tcPr>
+            <w:tcW w:w="2175" w:type="dxa"/>
+          </w:tcPr>
+          <w:p>
+            <w:pPr>
+              <w:cnfStyle w:val="000000000000"/>
+            </w:pPr>
+          </w:p>
+        </w:tc>
+        <w:tc>
+          <w:tcPr>
+            <w:tcW w:w="2790" w:type="dxa"/>
+          </w:tcPr>
+          <w:p>
+            <w:pPr>
+              <w:cnfStyle w:val="000000000000"/>
+            </w:pPr>
           </w:p>
         </w:tc>
       </w:tr>
